--- a/documents/contributions/use_cases_2.3.docx
+++ b/documents/contributions/use_cases_2.3.docx
@@ -167,10 +167,229 @@
         <w:t>shop</w:t>
       </w:r>
       <w:r>
-        <w:t xml:space="preserve">), υπολογίζει τον προϋπολογισμό και εμφανίζει τη σελίδα </w:t>
-      </w:r>
-      <w:r>
-        <w:t>«Προϋπολογισμός και Ημερομηνίες Ισχύος της Αγγελίας»</w:t>
+        <w:t>), υπολογίζει τον προϋπολογισμό και εμφανίζει τη σελίδα «Προϋπολογισμός και Ημερομηνίες Ισχύος της Αγγελίας» (</w:t>
+      </w:r>
+      <w:r>
+        <w:rPr>
+          <w:lang w:val="en-US"/>
+        </w:rPr>
+        <w:t>shop</w:t>
+      </w:r>
+      <w:r>
+        <w:t>_</w:t>
+      </w:r>
+      <w:r>
+        <w:rPr>
+          <w:lang w:val="en-US"/>
+        </w:rPr>
+        <w:t>budget</w:t>
+      </w:r>
+      <w:r>
+        <w:t>_</w:t>
+      </w:r>
+      <w:r>
+        <w:rPr>
+          <w:lang w:val="en-US"/>
+        </w:rPr>
+        <w:t>jo</w:t>
+      </w:r>
+      <w:r>
+        <w:t>_</w:t>
+      </w:r>
+      <w:r>
+        <w:rPr>
+          <w:lang w:val="en-US"/>
+        </w:rPr>
+        <w:t>duration</w:t>
+      </w:r>
+      <w:r>
+        <w:t xml:space="preserve">_ </w:t>
+      </w:r>
+      <w:r>
+        <w:rPr>
+          <w:lang w:val="en-US"/>
+        </w:rPr>
+        <w:t>page</w:t>
+      </w:r>
+      <w:r>
+        <w:t>)</w:t>
+      </w:r>
+      <w:r>
+        <w:t>.</w:t>
+      </w:r>
+    </w:p>
+    <w:p>
+      <w:r>
+        <w:t>5.</w:t>
+      </w:r>
+      <w:r>
+        <w:t xml:space="preserve"> </w:t>
+      </w:r>
+      <w:r>
+        <w:t>Το Κατάστημα επιλέγει ημερομηνίες.</w:t>
+      </w:r>
+    </w:p>
+    <w:p>
+      <w:r>
+        <w:t>6. Το σύστημα δημιουργεί την αγγελία (</w:t>
+      </w:r>
+      <w:r>
+        <w:rPr>
+          <w:lang w:val="en-US"/>
+        </w:rPr>
+        <w:t>job</w:t>
+      </w:r>
+      <w:r>
+        <w:t>_</w:t>
+      </w:r>
+      <w:r>
+        <w:rPr>
+          <w:lang w:val="en-US"/>
+        </w:rPr>
+        <w:t>offer</w:t>
+      </w:r>
+      <w:r>
+        <w:t xml:space="preserve">) και την αποθηκεύει στη λίστα αγγελιών της </w:t>
+      </w:r>
+      <w:r>
+        <w:rPr>
+          <w:lang w:val="en-US"/>
+        </w:rPr>
+        <w:t>main</w:t>
+      </w:r>
+      <w:r>
+        <w:t xml:space="preserve">. </w:t>
+      </w:r>
+      <w:r>
+        <w:t>Στη συνέχει εμφανίζει τη σελίδα «Αποστολή σε Πελάτες» (</w:t>
+      </w:r>
+      <w:r>
+        <w:rPr>
+          <w:lang w:val="en-US"/>
+        </w:rPr>
+        <w:t>notify</w:t>
+      </w:r>
+      <w:r>
+        <w:t>_</w:t>
+      </w:r>
+      <w:r>
+        <w:rPr>
+          <w:lang w:val="en-US"/>
+        </w:rPr>
+        <w:t>customers</w:t>
+      </w:r>
+      <w:r>
+        <w:t>_</w:t>
+      </w:r>
+      <w:r>
+        <w:rPr>
+          <w:lang w:val="en-US"/>
+        </w:rPr>
+        <w:t>page</w:t>
+      </w:r>
+      <w:r>
+        <w:t>)</w:t>
+      </w:r>
+      <w:r>
+        <w:t>.</w:t>
+      </w:r>
+    </w:p>
+    <w:p>
+      <w:r>
+        <w:t>7.</w:t>
+      </w:r>
+      <w:r>
+        <w:t xml:space="preserve"> Το Κατάστημα επιλέγει.</w:t>
+      </w:r>
+    </w:p>
+    <w:p>
+      <w:r>
+        <w:t>8. Το σύστημα ελέγχει την επιλογή του καταστήματος. Αν επέλεξε να πληρώσει το επιπρόσθετο κόστος, το σύστημα ελέγχει το</w:t>
+      </w:r>
+      <w:r>
+        <w:t xml:space="preserve"> χρήστη (</w:t>
+      </w:r>
+      <w:r>
+        <w:rPr>
+          <w:lang w:val="en-US"/>
+        </w:rPr>
+        <w:t>user</w:t>
+      </w:r>
+      <w:r>
+        <w:t>)</w:t>
+      </w:r>
+      <w:r>
+        <w:t xml:space="preserve"> </w:t>
+      </w:r>
+      <w:r>
+        <w:t xml:space="preserve">για να διαπιστώσει αν είναι επαρκές το χρηματικό του υπόλοιπο. Αν επαρκεί, </w:t>
+      </w:r>
+      <w:r>
+        <w:t xml:space="preserve">αφαιρεί το ποσό από το χρήστη </w:t>
+      </w:r>
+      <w:r>
+        <w:t>(</w:t>
+      </w:r>
+      <w:r>
+        <w:rPr>
+          <w:lang w:val="en-US"/>
+        </w:rPr>
+        <w:t>user</w:t>
+      </w:r>
+      <w:r>
+        <w:t>).</w:t>
+      </w:r>
+    </w:p>
+    <w:p>
+      <w:r>
+        <w:t xml:space="preserve">9. </w:t>
+      </w:r>
+      <w:r>
+        <w:rPr>
+          <w:lang w:val="en-US"/>
+        </w:rPr>
+        <w:t>To</w:t>
+      </w:r>
+      <w:r>
+        <w:t xml:space="preserve"> </w:t>
+      </w:r>
+      <w:r>
+        <w:t>σύστημα καταχωρεί την ειδοποίηση (</w:t>
+      </w:r>
+      <w:r>
+        <w:rPr>
+          <w:lang w:val="en-US"/>
+        </w:rPr>
+        <w:t>notification</w:t>
+      </w:r>
+      <w:r>
+        <w:t>)</w:t>
+      </w:r>
+      <w:r>
+        <w:t>.</w:t>
+      </w:r>
+    </w:p>
+    <w:p/>
+    <w:p>
+      <w:r>
+        <w:t>Εναλλακτική Ροή 1</w:t>
+      </w:r>
+    </w:p>
+    <w:p>
+      <w:r>
+        <w:t>2</w:t>
+      </w:r>
+      <w:r>
+        <w:t xml:space="preserve">.α.1 </w:t>
+      </w:r>
+      <w:r>
+        <w:t>Το σύστημα διαπιστώνει ότι δεν υπάρχουν άλλες αγγελίες για την ίδια θέση και εμφανίζει τη σελίδα «</w:t>
+      </w:r>
+      <w:r>
+        <w:t xml:space="preserve">Συμπλήρωση </w:t>
+      </w:r>
+      <w:r>
+        <w:t>Μισθού»</w:t>
       </w:r>
       <w:r>
         <w:t xml:space="preserve"> (</w:t>
@@ -179,37 +398,124 @@
         <w:rPr>
           <w:lang w:val="en-US"/>
         </w:rPr>
+        <w:t>set</w:t>
+      </w:r>
+      <w:r>
+        <w:t>_</w:t>
+      </w:r>
+      <w:r>
+        <w:rPr>
+          <w:lang w:val="en-US"/>
+        </w:rPr>
+        <w:t>salary</w:t>
+      </w:r>
+      <w:r>
+        <w:t>_</w:t>
+      </w:r>
+      <w:r>
+        <w:rPr>
+          <w:lang w:val="en-US"/>
+        </w:rPr>
+        <w:t>page</w:t>
+      </w:r>
+      <w:r>
+        <w:t>)</w:t>
+      </w:r>
+      <w:r>
+        <w:t>.</w:t>
+      </w:r>
+    </w:p>
+    <w:p>
+      <w:r>
+        <w:t>2</w:t>
+      </w:r>
+      <w:r>
+        <w:t>.α.2</w:t>
+      </w:r>
+      <w:r>
+        <w:t xml:space="preserve"> Η περίπτωση χρήσης συνεχίζεται από το βήμα </w:t>
+      </w:r>
+      <w:r>
+        <w:t>3</w:t>
+      </w:r>
+      <w:r>
+        <w:t xml:space="preserve"> της βασικής ροής.</w:t>
+      </w:r>
+    </w:p>
+    <w:p>
+      <w:r>
+        <w:t xml:space="preserve">Εναλλακτική Ροή </w:t>
+      </w:r>
+      <w:r>
+        <w:t>2</w:t>
+      </w:r>
+    </w:p>
+    <w:p>
+      <w:r>
+        <w:t>8</w:t>
+      </w:r>
+      <w:r>
+        <w:t>.</w:t>
+      </w:r>
+      <w:r>
+        <w:t>α</w:t>
+      </w:r>
+      <w:r>
+        <w:t xml:space="preserve">.1 </w:t>
+      </w:r>
+      <w:r>
+        <w:t xml:space="preserve">Το σύστημα διαπιστώνει ότι </w:t>
+      </w:r>
+      <w:r>
+        <w:t xml:space="preserve">το χρηματικό υπόλοιπο του </w:t>
+      </w:r>
+      <w:r>
+        <w:t>κ</w:t>
+      </w:r>
+      <w:r>
+        <w:t>αταστήματος</w:t>
+      </w:r>
+      <w:r>
+        <w:t xml:space="preserve"> </w:t>
+      </w:r>
+      <w:r>
+        <w:t>(</w:t>
+      </w:r>
+      <w:r>
+        <w:rPr>
+          <w:lang w:val="en-US"/>
+        </w:rPr>
         <w:t>shop</w:t>
       </w:r>
       <w:r>
-        <w:t>_</w:t>
-      </w:r>
-      <w:r>
-        <w:rPr>
-          <w:lang w:val="en-US"/>
-        </w:rPr>
-        <w:t>budget</w:t>
-      </w:r>
-      <w:r>
-        <w:t>_</w:t>
-      </w:r>
-      <w:r>
-        <w:rPr>
-          <w:lang w:val="en-US"/>
-        </w:rPr>
-        <w:t>jo</w:t>
-      </w:r>
-      <w:r>
-        <w:t>_</w:t>
-      </w:r>
-      <w:r>
-        <w:rPr>
-          <w:lang w:val="en-US"/>
-        </w:rPr>
-        <w:t>duration</w:t>
-      </w:r>
-      <w:r>
-        <w:t xml:space="preserve">_ </w:t>
+        <w:t>)</w:t>
+      </w:r>
+      <w:r>
+        <w:t xml:space="preserve"> </w:t>
+      </w:r>
+      <w:r>
+        <w:t>δεν επαρκεί</w:t>
+      </w:r>
+      <w:r>
+        <w:t xml:space="preserve"> και </w:t>
+      </w:r>
+      <w:r>
+        <w:t xml:space="preserve"> εμφανίζει </w:t>
+      </w:r>
+      <w:r>
+        <w:t>τη σελίδα «Απόρριψη»</w:t>
+      </w:r>
+      <w:r>
+        <w:t xml:space="preserve"> (</w:t>
+      </w:r>
+      <w:r>
+        <w:rPr>
+          <w:lang w:val="en-US"/>
+        </w:rPr>
+        <w:t>rejection</w:t>
+      </w:r>
+      <w:r>
+        <w:t>_</w:t>
       </w:r>
       <w:r>
         <w:rPr>
@@ -221,477 +527,7 @@
         <w:t>)</w:t>
       </w:r>
       <w:r>
-        <w:t>.</w:t>
-      </w:r>
-    </w:p>
-    <w:p>
-      <w:r>
-        <w:t>5.</w:t>
-      </w:r>
-      <w:r>
-        <w:rPr>
-          <w:lang w:val="en-US"/>
-        </w:rPr>
-        <w:t xml:space="preserve"> </w:t>
-      </w:r>
-      <w:r>
-        <w:t>Το Κατάστημα επιλέγει ημερομηνίες.</w:t>
-      </w:r>
-    </w:p>
-    <w:p>
-      <w:r>
-        <w:t>6. Το σύστημα δημιουργεί την αγγελία (</w:t>
-      </w:r>
-      <w:r>
-        <w:rPr>
-          <w:lang w:val="en-US"/>
-        </w:rPr>
-        <w:t>job</w:t>
-      </w:r>
-      <w:r>
-        <w:t>_</w:t>
-      </w:r>
-      <w:r>
-        <w:rPr>
-          <w:lang w:val="en-US"/>
-        </w:rPr>
-        <w:t>offer</w:t>
-      </w:r>
-      <w:r>
-        <w:t xml:space="preserve">) και την αποθηκεύει στη λίστα αγγελιών της </w:t>
-      </w:r>
-      <w:r>
-        <w:rPr>
-          <w:lang w:val="en-US"/>
-        </w:rPr>
-        <w:t>main</w:t>
-      </w:r>
-      <w:r>
-        <w:t xml:space="preserve">. </w:t>
-      </w:r>
-      <w:r>
-        <w:t>Στη συνέχει εμφανίζει τη σελίδα «Αποστολή σε Πελάτες» (</w:t>
-      </w:r>
-      <w:r>
-        <w:rPr>
-          <w:lang w:val="en-US"/>
-        </w:rPr>
-        <w:t>notify</w:t>
-      </w:r>
-      <w:r>
-        <w:t>_</w:t>
-      </w:r>
-      <w:r>
-        <w:rPr>
-          <w:lang w:val="en-US"/>
-        </w:rPr>
-        <w:t>customers</w:t>
-      </w:r>
-      <w:r>
-        <w:t>_</w:t>
-      </w:r>
-      <w:r>
-        <w:rPr>
-          <w:lang w:val="en-US"/>
-        </w:rPr>
-        <w:t>page</w:t>
-      </w:r>
-      <w:r>
-        <w:t>)</w:t>
-      </w:r>
-      <w:r>
-        <w:t>.</w:t>
-      </w:r>
-    </w:p>
-    <w:p>
-      <w:r>
-        <w:rPr>
-          <w:lang w:val="en-US"/>
-        </w:rPr>
-        <w:t>7.</w:t>
-      </w:r>
-      <w:r>
-        <w:t xml:space="preserve"> Το Κατάστημα επιλέγει.</w:t>
-      </w:r>
-    </w:p>
-    <w:p>
-      <w:r>
-        <w:t xml:space="preserve">8. Το σύστημα ελέγχει την επιλογή του καταστήματος. </w:t>
-      </w:r>
-      <w:r>
-        <w:t>Αν επέλεξε να πληρώσει το επιπρόσθετο κόστος, το σύστημα ελέγχει το</w:t>
-      </w:r>
-      <w:r>
-        <w:t xml:space="preserve"> χρήστη (</w:t>
-      </w:r>
-      <w:r>
-        <w:rPr>
-          <w:lang w:val="en-US"/>
-        </w:rPr>
-        <w:t>user</w:t>
-      </w:r>
-      <w:r>
-        <w:t>)</w:t>
-      </w:r>
-      <w:r>
-        <w:t xml:space="preserve"> </w:t>
-      </w:r>
-      <w:r>
-        <w:t xml:space="preserve">για να διαπιστώσει αν είναι επαρκές το χρηματικό του υπόλοιπο. Αν επαρκεί, </w:t>
-      </w:r>
-      <w:r>
-        <w:t xml:space="preserve">αφαιρεί το ποσό από το χρήστη </w:t>
-      </w:r>
-      <w:r>
-        <w:t>(</w:t>
-      </w:r>
-      <w:r>
-        <w:rPr>
-          <w:lang w:val="en-US"/>
-        </w:rPr>
-        <w:t>user</w:t>
-      </w:r>
-      <w:r>
-        <w:t>).</w:t>
-      </w:r>
-    </w:p>
-    <w:p>
-      <w:r>
-        <w:t>9.</w:t>
-      </w:r>
-      <w:r>
-        <w:t xml:space="preserve"> </w:t>
-      </w:r>
-      <w:r>
-        <w:rPr>
-          <w:lang w:val="en-US"/>
-        </w:rPr>
-        <w:t>To</w:t>
-      </w:r>
-      <w:r>
-        <w:t xml:space="preserve"> </w:t>
-      </w:r>
-      <w:r>
-        <w:t xml:space="preserve">σύστημα </w:t>
-      </w:r>
-      <w:r>
-        <w:t>καταχωρεί την ειδοποίηση (</w:t>
-      </w:r>
-      <w:r>
-        <w:rPr>
-          <w:lang w:val="en-US"/>
-        </w:rPr>
-        <w:t>notification</w:t>
-      </w:r>
-      <w:r>
-        <w:t>)</w:t>
-      </w:r>
-      <w:r>
-        <w:t>.</w:t>
-      </w:r>
-    </w:p>
-    <w:p/>
-    <w:p/>
-    <w:p>
-      <w:r>
-        <w:t>---</w:t>
-      </w:r>
-      <w:r>
-        <w:softHyphen/>
-      </w:r>
-      <w:r>
-        <w:softHyphen/>
-        <w:t>---------------------------------------------------------------------------------------------------------------------------</w:t>
-      </w:r>
-    </w:p>
-    <w:p>
-      <w:r>
-        <w:t>1.</w:t>
-      </w:r>
-      <w:r>
-        <w:t xml:space="preserve"> </w:t>
-      </w:r>
-      <w:r>
-        <w:t xml:space="preserve">Στην «Αρχική Σελίδα» το </w:t>
-      </w:r>
-      <w:r>
-        <w:t>Κατάστημα</w:t>
-      </w:r>
-      <w:r>
-        <w:t xml:space="preserve"> επιλέγει «</w:t>
-      </w:r>
-      <w:r>
-        <w:t>Προσθήκη Αγγελίας</w:t>
-      </w:r>
-      <w:r>
-        <w:t>»</w:t>
-      </w:r>
-      <w:r>
-        <w:t>.</w:t>
-      </w:r>
-    </w:p>
-    <w:p>
-      <w:r>
-        <w:t xml:space="preserve">2. Το σύστημα εμφανίζει </w:t>
-      </w:r>
-      <w:r>
-        <w:t>τη σελίδα «</w:t>
-      </w:r>
-      <w:r>
-        <w:t>Φόρμα Αγγελίας».</w:t>
-      </w:r>
-    </w:p>
-    <w:p>
-      <w:r>
-        <w:t xml:space="preserve">3. Το </w:t>
-      </w:r>
-      <w:r>
-        <w:t>Κατάστημα</w:t>
-      </w:r>
-      <w:r>
-        <w:t xml:space="preserve"> συμπληρώνει </w:t>
-      </w:r>
-      <w:r>
-        <w:t>τη φόρμα αγγελίας</w:t>
-      </w:r>
-      <w:r>
-        <w:t>.</w:t>
-      </w:r>
-    </w:p>
-    <w:p>
-      <w:r>
-        <w:t xml:space="preserve">4. Το σύστημα ελέγχει </w:t>
-      </w:r>
-      <w:r>
-        <w:t xml:space="preserve">την αγγελία. Αν υπάρχουν και άλλες αγγελίες για την επιλεγμένη θέση, υπολογίζει το μέσο μισθό και </w:t>
-      </w:r>
-      <w:r>
-        <w:t>εμφανίζει τη σελίδα «Μέσος Μισθός και Συμπλήρωση Μισθού».</w:t>
-      </w:r>
-    </w:p>
-    <w:p>
-      <w:r>
-        <w:t xml:space="preserve">5. Το </w:t>
-      </w:r>
-      <w:r>
-        <w:t>Κατάστημα</w:t>
-      </w:r>
-      <w:r>
-        <w:t xml:space="preserve"> συμπληρώνει τον μισθό</w:t>
-      </w:r>
-      <w:r>
-        <w:t>.</w:t>
-      </w:r>
-    </w:p>
-    <w:p>
-      <w:r>
-        <w:t xml:space="preserve">6. Το σύστημα </w:t>
-      </w:r>
-      <w:r>
-        <w:t xml:space="preserve">ελέγχει το Κατάστημα και </w:t>
-      </w:r>
-      <w:r>
-        <w:t xml:space="preserve">υπολογίζει </w:t>
-      </w:r>
-      <w:r>
-        <w:t>πόσο θα επηρεάσει η πρόσληψη τον</w:t>
-      </w:r>
-      <w:r>
-        <w:t xml:space="preserve"> προϋπολογισμό του Καταστήματος</w:t>
-      </w:r>
-      <w:r>
-        <w:t>. Στη συνέχεια</w:t>
-      </w:r>
-      <w:r>
-        <w:t xml:space="preserve"> </w:t>
-      </w:r>
-      <w:r>
-        <w:t>εμφανίζει τη σελίδα «</w:t>
-      </w:r>
-      <w:r>
-        <w:t xml:space="preserve">Προϋπολογισμός και </w:t>
-      </w:r>
-      <w:r>
-        <w:t>Ημερομηνί</w:t>
-      </w:r>
-      <w:r>
-        <w:t>ες</w:t>
-      </w:r>
-      <w:r>
-        <w:t xml:space="preserve"> </w:t>
-      </w:r>
-      <w:r>
-        <w:t xml:space="preserve">Ισχύος της </w:t>
-      </w:r>
-      <w:r>
-        <w:t>Αγγελίας».</w:t>
-      </w:r>
-    </w:p>
-    <w:p>
-      <w:r>
-        <w:t>7.</w:t>
-      </w:r>
-      <w:r>
-        <w:t xml:space="preserve"> </w:t>
-      </w:r>
-      <w:r>
-        <w:t xml:space="preserve">Το </w:t>
-      </w:r>
-      <w:r>
-        <w:t>Κατάστημα</w:t>
-      </w:r>
-      <w:r>
-        <w:t xml:space="preserve"> επιλέγει ημερομηνίες</w:t>
-      </w:r>
-      <w:r>
-        <w:t>.</w:t>
-      </w:r>
-    </w:p>
-    <w:p>
-      <w:r>
-        <w:t>8</w:t>
-      </w:r>
-      <w:r>
-        <w:t xml:space="preserve">. Το σύστημα </w:t>
-      </w:r>
-      <w:r>
-        <w:t>εμφανίζει τη σελίδα «Αποστολή σε Πελάτες με Επιπρόσθετο Κόστος»</w:t>
-      </w:r>
-      <w:r>
-        <w:t>.</w:t>
-      </w:r>
-    </w:p>
-    <w:p>
-      <w:r>
-        <w:t>9</w:t>
-      </w:r>
-      <w:r>
-        <w:t xml:space="preserve">. Το </w:t>
-      </w:r>
-      <w:r>
-        <w:t>Κατάστημα</w:t>
-      </w:r>
-      <w:r>
-        <w:t xml:space="preserve"> επιλέγει.</w:t>
-      </w:r>
-    </w:p>
-    <w:p>
-      <w:r>
-        <w:lastRenderedPageBreak/>
-        <w:t>10</w:t>
-      </w:r>
-      <w:r>
-        <w:t xml:space="preserve">. </w:t>
-      </w:r>
-      <w:r>
-        <w:t xml:space="preserve">Το σύστημα ελέγχει την επιλογή του Καταστήματος. Αν επέλεξε να πληρώσει το επιπρόσθετο κόστος, το σύστημα ελέγχει το Κατάστημα για να διαπιστώσει αν είναι επαρκές το χρηματικό του υπόλοιπο. </w:t>
-      </w:r>
-      <w:r>
-        <w:t xml:space="preserve">Αν </w:t>
-      </w:r>
-      <w:r>
-        <w:t>επαρκεί,</w:t>
-      </w:r>
-      <w:r>
-        <w:t xml:space="preserve"> </w:t>
-      </w:r>
-      <w:r>
-        <w:t xml:space="preserve">καταχωρεί την ειδοποίηση </w:t>
-      </w:r>
-      <w:r>
-        <w:t xml:space="preserve">και </w:t>
-      </w:r>
-      <w:r>
-        <w:t>εμφανίζει τη σελίδα «</w:t>
-      </w:r>
-      <w:r>
-        <w:t>Επιβεβαίωση</w:t>
-      </w:r>
-      <w:r>
-        <w:t>»</w:t>
-      </w:r>
-      <w:r>
-        <w:t xml:space="preserve"> και σε περίπτωση επιβεβαίωσης καταχωρεί την αγγελία</w:t>
-      </w:r>
-      <w:r>
-        <w:t>.</w:t>
-      </w:r>
-    </w:p>
-    <w:p/>
-    <w:p>
-      <w:r>
-        <w:t>Εναλλακτική Ροή 1</w:t>
-      </w:r>
-    </w:p>
-    <w:p>
-      <w:r>
-        <w:t xml:space="preserve">4.α.1 </w:t>
-      </w:r>
-      <w:r>
-        <w:t>Το σύστημα διαπιστώνει ότι δεν υπάρχουν άλλες αγγελίες για την ίδια θέση και εμφανίζει τη σελίδα «Προσθήκη Μισθού».</w:t>
-      </w:r>
-    </w:p>
-    <w:p>
-      <w:r>
-        <w:t>4.α.2 Η περίπτωση χρήσης συνεχίζεται από το βήμα 5 της βασικής ροής.</w:t>
-      </w:r>
-    </w:p>
-    <w:p/>
-    <w:p>
-      <w:r>
-        <w:t xml:space="preserve">Εναλλακτική Ροή </w:t>
-      </w:r>
-      <w:r>
-        <w:t>2</w:t>
-      </w:r>
-    </w:p>
-    <w:p>
-      <w:r>
-        <w:t>10</w:t>
-      </w:r>
-      <w:r>
-        <w:t xml:space="preserve">.α.1 Το </w:t>
-      </w:r>
-      <w:r>
-        <w:t xml:space="preserve">σύστημα διαπιστώνει ότι το </w:t>
-      </w:r>
-      <w:r>
-        <w:t>Κατάστημα</w:t>
-      </w:r>
-      <w:r>
-        <w:t xml:space="preserve"> επιλέγει να μην πληρώσει το επιπρόσθετο κόστος</w:t>
-      </w:r>
-      <w:r>
-        <w:t xml:space="preserve"> και εμφανίζει τη σελίδα «Επιβεβαίωση» και σε περίπτωση επιβεβαίωσης καταχωρεί την αγγελία.</w:t>
-      </w:r>
-    </w:p>
-    <w:p/>
-    <w:p>
-      <w:r>
-        <w:t>Εναλλακτική Ροή 3</w:t>
-      </w:r>
-    </w:p>
-    <w:p>
-      <w:r>
-        <w:t xml:space="preserve">10.β.1 </w:t>
-      </w:r>
-      <w:r>
-        <w:t xml:space="preserve">Το σύστημα διαπιστώνει ότι </w:t>
-      </w:r>
-      <w:r>
-        <w:t>το χρηματικό υπόλοιπο του Καταστήματος</w:t>
-      </w:r>
-      <w:r>
-        <w:t xml:space="preserve"> δεν επαρκεί</w:t>
-      </w:r>
-      <w:r>
-        <w:t xml:space="preserve"> και </w:t>
-      </w:r>
-      <w:r>
-        <w:t xml:space="preserve"> εμφανίζει </w:t>
-      </w:r>
-      <w:r>
-        <w:t>τη σελίδα «Απόρριψη» με επεξηγηματικό μήνυμα.</w:t>
+        <w:t xml:space="preserve"> με επεξηγηματικό μήνυμα.</w:t>
       </w:r>
     </w:p>
     <w:p/>
@@ -845,6 +681,7 @@
     </w:p>
     <w:p>
       <w:r>
+        <w:lastRenderedPageBreak/>
         <w:t>3. Ο Πελάτης επιλέγει το κατάστημα που επιθυμεί και συμπληρώνει τη φόρμα</w:t>
       </w:r>
       <w:r>
@@ -980,7 +817,6 @@
     </w:p>
     <w:p>
       <w:r>
-        <w:lastRenderedPageBreak/>
         <w:t xml:space="preserve">9. Το σύστημα ελέγχει τον πελάτη </w:t>
       </w:r>
       <w:r>
@@ -1043,46 +879,136 @@
         <w:t>customer</w:t>
       </w:r>
       <w:r>
+        <w:t>). Αν έχει φίλους,</w:t>
+      </w:r>
+      <w:r>
+        <w:t xml:space="preserve"> </w:t>
+      </w:r>
+      <w:r>
+        <w:t>το σύστημα εμφανίζει τη σελίδα «Πρόταση Καταστήματος σε Φίλους»</w:t>
+      </w:r>
+      <w:r>
+        <w:t xml:space="preserve"> (</w:t>
+      </w:r>
+      <w:r>
+        <w:rPr>
+          <w:lang w:val="en-US"/>
+        </w:rPr>
+        <w:t>recommend</w:t>
+      </w:r>
+      <w:r>
+        <w:t>_</w:t>
+      </w:r>
+      <w:r>
+        <w:rPr>
+          <w:lang w:val="en-US"/>
+        </w:rPr>
+        <w:t>shop</w:t>
+      </w:r>
+      <w:r>
+        <w:t>_</w:t>
+      </w:r>
+      <w:r>
+        <w:rPr>
+          <w:lang w:val="en-US"/>
+        </w:rPr>
+        <w:t>page</w:t>
+      </w:r>
+      <w:r>
         <w:t>)</w:t>
       </w:r>
       <w:r>
-        <w:t>. Αν έχει φίλους,</w:t>
+        <w:t>.</w:t>
+      </w:r>
+    </w:p>
+    <w:p>
+      <w:r>
+        <w:t xml:space="preserve">11. Ο </w:t>
+      </w:r>
+      <w:r>
+        <w:t>Π</w:t>
+      </w:r>
+      <w:r>
+        <w:t xml:space="preserve">ελάτης επιλέγει τους φίλους που επιθυμεί να προτείνει το </w:t>
+      </w:r>
+      <w:r>
+        <w:t>κατάστημα</w:t>
+      </w:r>
+      <w:r>
+        <w:t>.</w:t>
+      </w:r>
+    </w:p>
+    <w:p>
+      <w:r>
+        <w:t xml:space="preserve">12. Το σύστημα </w:t>
+      </w:r>
+      <w:r>
+        <w:t xml:space="preserve">καταχωρεί στην ειδοποίηση </w:t>
+      </w:r>
+      <w:r>
+        <w:t>(</w:t>
+      </w:r>
+      <w:r>
+        <w:rPr>
+          <w:lang w:val="en-US"/>
+        </w:rPr>
+        <w:t>notification</w:t>
+      </w:r>
+      <w:r>
+        <w:t xml:space="preserve">) </w:t>
+      </w:r>
+      <w:r>
+        <w:t>την πρόταση και στην αξιολόγηση (</w:t>
+      </w:r>
+      <w:r>
+        <w:rPr>
+          <w:lang w:val="en-US"/>
+        </w:rPr>
+        <w:t>rating</w:t>
+      </w:r>
+      <w:r>
+        <w:t>) την τελική βαθμολογία. Τέλος, καταχωρεί την αξιολόγηση στο ιστορικό αξιολογήσεων του πελάτη (</w:t>
+      </w:r>
+      <w:r>
+        <w:rPr>
+          <w:lang w:val="en-US"/>
+        </w:rPr>
+        <w:t>customer</w:t>
+      </w:r>
+      <w:r>
+        <w:t>).</w:t>
+      </w:r>
+    </w:p>
+    <w:p/>
+    <w:p>
+      <w:r>
+        <w:t xml:space="preserve">Εναλλακτική Ροή </w:t>
+      </w:r>
+      <w:r>
+        <w:t xml:space="preserve">1 </w:t>
+      </w:r>
+    </w:p>
+    <w:p>
+      <w:r>
+        <w:t>5</w:t>
+      </w:r>
+      <w:r>
+        <w:t>.α.1</w:t>
       </w:r>
       <w:r>
         <w:t xml:space="preserve"> </w:t>
       </w:r>
       <w:r>
-        <w:t>το σύστημα εμφανίζει τη σελίδα «Πρόταση Καταστήματος σε Φίλους»</w:t>
-      </w:r>
-      <w:r>
-        <w:t xml:space="preserve"> (</w:t>
-      </w:r>
-      <w:r>
-        <w:rPr>
-          <w:lang w:val="en-US"/>
-        </w:rPr>
-        <w:t>recommend</w:t>
-      </w:r>
-      <w:r>
-        <w:t>_</w:t>
-      </w:r>
-      <w:r>
-        <w:rPr>
-          <w:lang w:val="en-US"/>
-        </w:rPr>
-        <w:t>shop</w:t>
-      </w:r>
-      <w:r>
-        <w:t>_</w:t>
-      </w:r>
-      <w:r>
-        <w:rPr>
-          <w:lang w:val="en-US"/>
-        </w:rPr>
-        <w:t>page</w:t>
-      </w:r>
-      <w:r>
-        <w:t>)</w:t>
+        <w:t xml:space="preserve">Το σύστημα διαπιστώνει ότι ο </w:t>
+      </w:r>
+      <w:r>
+        <w:t>Π</w:t>
+      </w:r>
+      <w:r>
+        <w:t xml:space="preserve">ελάτης έχει ήδη υποβάλλει αξιολόγηση για το επιλεγμένο </w:t>
+      </w:r>
+      <w:r>
+        <w:t>Κατάστημα</w:t>
       </w:r>
       <w:r>
         <w:t>.</w:t>
@@ -1090,45 +1016,74 @@
     </w:p>
     <w:p>
       <w:r>
-        <w:t xml:space="preserve">11. Ο </w:t>
-      </w:r>
-      <w:r>
-        <w:t>Π</w:t>
-      </w:r>
-      <w:r>
-        <w:t xml:space="preserve">ελάτης επιλέγει τους φίλους που επιθυμεί να προτείνει το </w:t>
-      </w:r>
-      <w:r>
-        <w:t>κατάστημα</w:t>
-      </w:r>
-      <w:r>
-        <w:t>.</w:t>
-      </w:r>
-    </w:p>
-    <w:p>
-      <w:r>
-        <w:t xml:space="preserve">12. Το σύστημα </w:t>
-      </w:r>
-      <w:r>
-        <w:t xml:space="preserve">καταχωρεί στην ειδοποίηση </w:t>
-      </w:r>
-      <w:r>
-        <w:t>(</w:t>
-      </w:r>
-      <w:r>
-        <w:rPr>
-          <w:lang w:val="en-US"/>
-        </w:rPr>
-        <w:t>notification</w:t>
-      </w:r>
-      <w:r>
-        <w:t xml:space="preserve">) </w:t>
-      </w:r>
-      <w:r>
-        <w:t>την πρόταση</w:t>
-      </w:r>
-      <w:r>
-        <w:t xml:space="preserve"> και στην αξιολόγηση (</w:t>
+        <w:t>5</w:t>
+      </w:r>
+      <w:r>
+        <w:t>.α.</w:t>
+      </w:r>
+      <w:r>
+        <w:t>2</w:t>
+      </w:r>
+      <w:r>
+        <w:t xml:space="preserve"> Η περίπτωση χρήσης συνεχίζεται από το βήμα </w:t>
+      </w:r>
+      <w:r>
+        <w:t>6</w:t>
+      </w:r>
+      <w:r>
+        <w:t xml:space="preserve"> της βασικής ροής.</w:t>
+      </w:r>
+    </w:p>
+    <w:p>
+      <w:r>
+        <w:t xml:space="preserve"> </w:t>
+      </w:r>
+      <w:r>
+        <w:t>Εναλλακτική Ροή 2</w:t>
+      </w:r>
+    </w:p>
+    <w:p>
+      <w:r>
+        <w:t>9.α.1 Το σύστημα διαπιστώνει ότι ο Πελάτης έχει ήδη υποβάλλει αξιολόγηση για την επιλεγμένη παραγγελία.</w:t>
+      </w:r>
+    </w:p>
+    <w:p>
+      <w:r>
+        <w:t>9.α.2 Η περίπτωση χρήσης συνεχίζεται από το βήμα 10 της βασικής ροής.</w:t>
+      </w:r>
+    </w:p>
+    <w:p>
+      <w:r>
+        <w:t xml:space="preserve">Εναλλακτική Ροή </w:t>
+      </w:r>
+      <w:r>
+        <w:t>3</w:t>
+      </w:r>
+    </w:p>
+    <w:p>
+      <w:r>
+        <w:t>10</w:t>
+      </w:r>
+      <w:r>
+        <w:t xml:space="preserve">.α.1 Το σύστημα διαπιστώνει ότι ο </w:t>
+      </w:r>
+      <w:r>
+        <w:t>π</w:t>
+      </w:r>
+      <w:r>
+        <w:t xml:space="preserve">ελάτης δεν έχει </w:t>
+      </w:r>
+      <w:r>
+        <w:t>φίλους</w:t>
+      </w:r>
+      <w:r>
+        <w:t xml:space="preserve"> και</w:t>
+      </w:r>
+      <w:r>
+        <w:t xml:space="preserve"> </w:t>
+      </w:r>
+      <w:r>
+        <w:t>καταχωρεί στην αξιολόγηση (</w:t>
       </w:r>
       <w:r>
         <w:rPr>
@@ -1137,162 +1092,7 @@
         <w:t>rating</w:t>
       </w:r>
       <w:r>
-        <w:t>) την τελική βαθμολογία. Τέλος, καταχωρεί την αξιολόγηση στο ιστορικό αξιολογήσεων του πελάτη (</w:t>
-      </w:r>
-      <w:r>
-        <w:rPr>
-          <w:lang w:val="en-US"/>
-        </w:rPr>
-        <w:t>customer</w:t>
-      </w:r>
-      <w:r>
-        <w:t>).</w:t>
-      </w:r>
-    </w:p>
-    <w:p/>
-    <w:p>
-      <w:r>
-        <w:t xml:space="preserve">Εναλλακτική Ροή </w:t>
-      </w:r>
-      <w:r>
-        <w:t xml:space="preserve">1 </w:t>
-      </w:r>
-    </w:p>
-    <w:p>
-      <w:r>
-        <w:t>5</w:t>
-      </w:r>
-      <w:r>
-        <w:t>.α.1</w:t>
-      </w:r>
-      <w:r>
-        <w:t xml:space="preserve"> </w:t>
-      </w:r>
-      <w:r>
-        <w:t xml:space="preserve">Το σύστημα διαπιστώνει ότι ο </w:t>
-      </w:r>
-      <w:r>
-        <w:t>Π</w:t>
-      </w:r>
-      <w:r>
-        <w:t xml:space="preserve">ελάτης έχει ήδη υποβάλλει αξιολόγηση για το επιλεγμένο </w:t>
-      </w:r>
-      <w:r>
-        <w:t>Κατάστημα</w:t>
-      </w:r>
-      <w:r>
-        <w:t>.</w:t>
-      </w:r>
-    </w:p>
-    <w:p>
-      <w:r>
-        <w:t>5</w:t>
-      </w:r>
-      <w:r>
-        <w:t>.α.</w:t>
-      </w:r>
-      <w:r>
-        <w:t>2</w:t>
-      </w:r>
-      <w:r>
-        <w:t xml:space="preserve"> Η περίπτωση χρήσης συνεχίζεται από το βήμα </w:t>
-      </w:r>
-      <w:r>
-        <w:t>6</w:t>
-      </w:r>
-      <w:r>
-        <w:t xml:space="preserve"> της βασικής ροής.</w:t>
-      </w:r>
-    </w:p>
-    <w:p>
-      <w:r>
-        <w:t xml:space="preserve"> </w:t>
-      </w:r>
-      <w:r>
-        <w:t>Εναλλακτική Ροή 2</w:t>
-      </w:r>
-    </w:p>
-    <w:p>
-      <w:r>
-        <w:t xml:space="preserve">9.α.1 </w:t>
-      </w:r>
-      <w:r>
-        <w:t>Το σύστημα διαπιστώνει ότι ο Πελάτης έχει ήδη υποβάλλει αξιολόγηση για τ</w:t>
-      </w:r>
-      <w:r>
-        <w:t>ην</w:t>
-      </w:r>
-      <w:r>
-        <w:t xml:space="preserve"> επιλεγμέν</w:t>
-      </w:r>
-      <w:r>
-        <w:t>η παραγγελία</w:t>
-      </w:r>
-      <w:r>
-        <w:t>.</w:t>
-      </w:r>
-    </w:p>
-    <w:p>
-      <w:r>
-        <w:t>9</w:t>
-      </w:r>
-      <w:r>
-        <w:t xml:space="preserve">.α.2 Η περίπτωση χρήσης συνεχίζεται από το βήμα </w:t>
-      </w:r>
-      <w:r>
-        <w:t>10</w:t>
-      </w:r>
-      <w:r>
-        <w:t xml:space="preserve"> της βασικής ροής.</w:t>
-      </w:r>
-    </w:p>
-    <w:p>
-      <w:r>
-        <w:t xml:space="preserve">Εναλλακτική Ροή </w:t>
-      </w:r>
-      <w:r>
-        <w:t>3</w:t>
-      </w:r>
-    </w:p>
-    <w:p>
-      <w:r>
-        <w:t>10</w:t>
-      </w:r>
-      <w:r>
-        <w:t xml:space="preserve">.α.1 Το σύστημα διαπιστώνει ότι ο </w:t>
-      </w:r>
-      <w:r>
-        <w:t>π</w:t>
-      </w:r>
-      <w:r>
-        <w:t xml:space="preserve">ελάτης δεν έχει </w:t>
-      </w:r>
-      <w:r>
-        <w:t>φίλους</w:t>
-      </w:r>
-      <w:r>
-        <w:t xml:space="preserve"> και</w:t>
-      </w:r>
-      <w:r>
-        <w:t xml:space="preserve"> </w:t>
-      </w:r>
-      <w:r>
-        <w:t>καταχωρεί στην αξιολόγηση (</w:t>
-      </w:r>
-      <w:r>
-        <w:rPr>
-          <w:lang w:val="en-US"/>
-        </w:rPr>
-        <w:t>rating</w:t>
-      </w:r>
-      <w:r>
-        <w:t>) την τελική βαθμολογία</w:t>
-      </w:r>
-      <w:r>
-        <w:t xml:space="preserve"> και </w:t>
-      </w:r>
-      <w:r>
-        <w:t>την αξιολόγηση στο ιστορικό αξιολογήσεων του πελάτη (</w:t>
+        <w:t>) την τελική βαθμολογία και την αξιολόγηση στο ιστορικό αξιολογήσεων του πελάτη (</w:t>
       </w:r>
       <w:r>
         <w:rPr>
@@ -1810,7 +1610,7 @@
   <w:style w:type="paragraph" w:default="1" w:styleId="Normal">
     <w:name w:val="Normal"/>
     <w:qFormat/>
-    <w:rsid w:val="006D2FB3"/>
+    <w:rsid w:val="00B46903"/>
   </w:style>
   <w:style w:type="character" w:default="1" w:styleId="DefaultParagraphFont">
     <w:name w:val="Default Paragraph Font"/>
